--- a/WordDocuments/TimesNewRoman/0637.docx
+++ b/WordDocuments/TimesNewRoman/0637.docx
@@ -8,11 +8,11 @@
       </w:pPr>
       <w:r>
         <w:rPr>
-          <w:rFonts w:ascii="TimesNewToman" w:hAnsi="TimesNewToman"/>
+          <w:rFonts w:ascii="Times New Roman" w:hAnsi="Times New Roman"/>
           <w:color w:val="000000"/>
           <w:sz w:val="44"/>
         </w:rPr>
-        <w:t>Unraveling the Matrix of Time: A Quest for Order</w:t>
+        <w:t>Exploring the Vast World of Mathematics: A Journey Through Numbers and Patterns</w:t>
       </w:r>
     </w:p>
     <w:p>
@@ -22,11 +22,11 @@
       </w:pPr>
       <w:r>
         <w:rPr>
-          <w:rFonts w:ascii="TimesNewToman" w:hAnsi="TimesNewToman"/>
+          <w:rFonts w:ascii="Times New Roman" w:hAnsi="Times New Roman"/>
           <w:color w:val="000000"/>
           <w:sz w:val="36"/>
         </w:rPr>
-        <w:t>Jasmine Davis</w:t>
+        <w:t>Dr Deborah Fowler</w:t>
       </w:r>
     </w:p>
     <w:p>
@@ -35,15 +35,15 @@
       </w:pPr>
       <w:r>
         <w:rPr>
-          <w:rFonts w:ascii="TimesNewToman" w:hAnsi="TimesNewToman"/>
+          <w:rFonts w:ascii="Times New Roman" w:hAnsi="Times New Roman"/>
           <w:color w:val="000000"/>
           <w:sz w:val="32"/>
         </w:rPr>
-        <w:t>jasmine</w:t>
+        <w:t>fowler</w:t>
       </w:r>
       <w:r>
         <w:rPr>
-          <w:rFonts w:ascii="TimesNewToman" w:hAnsi="TimesNewToman"/>
+          <w:rFonts w:ascii="Times New Roman" w:hAnsi="Times New Roman"/>
           <w:color w:val="000000"/>
           <w:sz w:val="32"/>
         </w:rPr>
@@ -51,15 +51,15 @@
       </w:r>
       <w:r>
         <w:rPr>
-          <w:rFonts w:ascii="TimesNewToman" w:hAnsi="TimesNewToman"/>
+          <w:rFonts w:ascii="Times New Roman" w:hAnsi="Times New Roman"/>
           <w:color w:val="000000"/>
           <w:sz w:val="32"/>
         </w:rPr>
-        <w:t>davis@astralnexus</w:t>
+        <w:t>deborah@hillcrestacademy</w:t>
       </w:r>
       <w:r>
         <w:rPr>
-          <w:rFonts w:ascii="TimesNewToman" w:hAnsi="TimesNewToman"/>
+          <w:rFonts w:ascii="Times New Roman" w:hAnsi="Times New Roman"/>
           <w:color w:val="000000"/>
           <w:sz w:val="32"/>
         </w:rPr>
@@ -67,7 +67,7 @@
       </w:r>
       <w:r>
         <w:rPr>
-          <w:rFonts w:ascii="TimesNewToman" w:hAnsi="TimesNewToman"/>
+          <w:rFonts w:ascii="Times New Roman" w:hAnsi="Times New Roman"/>
           <w:color w:val="000000"/>
           <w:sz w:val="32"/>
         </w:rPr>
@@ -78,15 +78,15 @@
     <w:p>
       <w:r>
         <w:rPr>
-          <w:rFonts w:ascii="TimesNewToman" w:hAnsi="TimesNewToman"/>
+          <w:rFonts w:ascii="Times New Roman" w:hAnsi="Times New Roman"/>
           <w:color w:val="000000"/>
           <w:sz w:val="24"/>
         </w:rPr>
-        <w:t>As humans, we are perpetually bound to the construct of time; its relentless progression shapes our perception of reality and influences the very fabric of our existence</w:t>
+        <w:t>Mathematics, the science of numbers and patterns, has captivated the minds of thinkers throughout history</w:t>
       </w:r>
       <w:r>
         <w:rPr>
-          <w:rFonts w:ascii="TimesNewToman" w:hAnsi="TimesNewToman"/>
+          <w:rFonts w:ascii="Times New Roman" w:hAnsi="Times New Roman"/>
           <w:color w:val="000000"/>
           <w:sz w:val="24"/>
         </w:rPr>
@@ -94,15 +94,15 @@
       </w:r>
       <w:r>
         <w:rPr>
-          <w:rFonts w:ascii="TimesNewToman" w:hAnsi="TimesNewToman"/>
+          <w:rFonts w:ascii="Times New Roman" w:hAnsi="Times New Roman"/>
           <w:color w:val="000000"/>
           <w:sz w:val="24"/>
         </w:rPr>
-        <w:t xml:space="preserve"> Yet, concealed within the enigma of temporal flow lies a symphony of patterns, an underlying order that hums beneath the clamor of chaos</w:t>
+        <w:t xml:space="preserve"> It is a language of its own, describing the underlying principles that govern the universe</w:t>
       </w:r>
       <w:r>
         <w:rPr>
-          <w:rFonts w:ascii="TimesNewToman" w:hAnsi="TimesNewToman"/>
+          <w:rFonts w:ascii="Times New Roman" w:hAnsi="Times New Roman"/>
           <w:color w:val="000000"/>
           <w:sz w:val="24"/>
         </w:rPr>
@@ -110,15 +110,15 @@
       </w:r>
       <w:r>
         <w:rPr>
-          <w:rFonts w:ascii="TimesNewToman" w:hAnsi="TimesNewToman"/>
+          <w:rFonts w:ascii="Times New Roman" w:hAnsi="Times New Roman"/>
           <w:color w:val="000000"/>
           <w:sz w:val="24"/>
         </w:rPr>
-        <w:t xml:space="preserve"> This exploration delves into the nature of time, investigating its paradoxical essence and unveiling the secret harmonies woven into its tapestry</w:t>
+        <w:t xml:space="preserve"> From the intricate designs of nature to the technological marvels of the modern world, mathematics plays a pivotal role in shaping our understanding of the cosmos</w:t>
       </w:r>
       <w:r>
         <w:rPr>
-          <w:rFonts w:ascii="TimesNewToman" w:hAnsi="TimesNewToman"/>
+          <w:rFonts w:ascii="Times New Roman" w:hAnsi="Times New Roman"/>
           <w:color w:val="000000"/>
           <w:sz w:val="24"/>
         </w:rPr>
@@ -126,15 +126,15 @@
       </w:r>
       <w:r>
         <w:rPr>
-          <w:rFonts w:ascii="TimesNewToman" w:hAnsi="TimesNewToman"/>
+          <w:rFonts w:ascii="Times New Roman" w:hAnsi="Times New Roman"/>
           <w:color w:val="000000"/>
           <w:sz w:val="24"/>
         </w:rPr>
-        <w:t xml:space="preserve"> We will traverse diverse disciplines, from the cosmic elegance of physics to the intricate machinery of computer science, in pursuit of unveiling the matrix of time, its elusive enigma</w:t>
+        <w:t xml:space="preserve"> As we delve into the realm of mathematics, we embark on a journey of discovery, unraveling the secrets of numbers and patterns, and gaining a deeper appreciation for the beauty and power of this remarkable subject</w:t>
       </w:r>
       <w:r>
         <w:rPr>
-          <w:rFonts w:ascii="TimesNewToman" w:hAnsi="TimesNewToman"/>
+          <w:rFonts w:ascii="Times New Roman" w:hAnsi="Times New Roman"/>
           <w:color w:val="000000"/>
           <w:sz w:val="24"/>
         </w:rPr>
@@ -142,15 +142,24 @@
       </w:r>
       <w:r>
         <w:rPr>
-          <w:rFonts w:ascii="TimesNewToman" w:hAnsi="TimesNewToman"/>
+          <w:rFonts w:ascii="Times New Roman" w:hAnsi="Times New Roman"/>
           <w:color w:val="000000"/>
           <w:sz w:val="24"/>
         </w:rPr>
-        <w:t xml:space="preserve"> The journey promises revelations that transcend our conventional understanding, inviting us to perceive time as both an absolute entity and a fluid construct</w:t>
+        <w:br/>
       </w:r>
       <w:r>
         <w:rPr>
-          <w:rFonts w:ascii="TimesNewToman" w:hAnsi="TimesNewToman"/>
+          <w:rFonts w:ascii="Times New Roman" w:hAnsi="Times New Roman"/>
+          <w:color w:val="000000"/>
+          <w:sz w:val="24"/>
+        </w:rPr>
+        <w:br/>
+        <w:t>Mathematics, present in every aspect of life, offers a gateway to understanding the world around us</w:t>
+      </w:r>
+      <w:r>
+        <w:rPr>
+          <w:rFonts w:ascii="Times New Roman" w:hAnsi="Times New Roman"/>
           <w:color w:val="000000"/>
           <w:sz w:val="24"/>
         </w:rPr>
@@ -158,7 +167,55 @@
       </w:r>
       <w:r>
         <w:rPr>
-          <w:rFonts w:ascii="TimesNewToman" w:hAnsi="TimesNewToman"/>
+          <w:rFonts w:ascii="Times New Roman" w:hAnsi="Times New Roman"/>
+          <w:color w:val="000000"/>
+          <w:sz w:val="24"/>
+        </w:rPr>
+        <w:t xml:space="preserve"> It allows us to quantify, measure, and analyze data, making sense of complex information</w:t>
+      </w:r>
+      <w:r>
+        <w:rPr>
+          <w:rFonts w:ascii="Times New Roman" w:hAnsi="Times New Roman"/>
+          <w:color w:val="000000"/>
+          <w:sz w:val="24"/>
+        </w:rPr>
+        <w:t>.</w:t>
+      </w:r>
+      <w:r>
+        <w:rPr>
+          <w:rFonts w:ascii="Times New Roman" w:hAnsi="Times New Roman"/>
+          <w:color w:val="000000"/>
+          <w:sz w:val="24"/>
+        </w:rPr>
+        <w:t xml:space="preserve"> From navigating through the urban grid to predicting weather patterns, mathematics provides the tools essential for solving problems and making informed decisions</w:t>
+      </w:r>
+      <w:r>
+        <w:rPr>
+          <w:rFonts w:ascii="Times New Roman" w:hAnsi="Times New Roman"/>
+          <w:color w:val="000000"/>
+          <w:sz w:val="24"/>
+        </w:rPr>
+        <w:t>.</w:t>
+      </w:r>
+      <w:r>
+        <w:rPr>
+          <w:rFonts w:ascii="Times New Roman" w:hAnsi="Times New Roman"/>
+          <w:color w:val="000000"/>
+          <w:sz w:val="24"/>
+        </w:rPr>
+        <w:t xml:space="preserve"> It is a key component of various fields, including science, engineering, economics, and even art</w:t>
+      </w:r>
+      <w:r>
+        <w:rPr>
+          <w:rFonts w:ascii="Times New Roman" w:hAnsi="Times New Roman"/>
+          <w:color w:val="000000"/>
+          <w:sz w:val="24"/>
+        </w:rPr>
+        <w:t>.</w:t>
+      </w:r>
+      <w:r>
+        <w:rPr>
+          <w:rFonts w:ascii="Times New Roman" w:hAnsi="Times New Roman"/>
           <w:color w:val="000000"/>
           <w:sz w:val="24"/>
         </w:rPr>
@@ -166,16 +223,16 @@
       </w:r>
       <w:r>
         <w:rPr>
-          <w:rFonts w:ascii="TimesNewToman" w:hAnsi="TimesNewToman"/>
+          <w:rFonts w:ascii="Times New Roman" w:hAnsi="Times New Roman"/>
           <w:color w:val="000000"/>
           <w:sz w:val="24"/>
         </w:rPr>
         <w:br/>
-        <w:t>Venturing into the realm of physics, General Relativity, the monumental work of Albert Einstein, unveils a universe where time and space intertwine, forming an indissoluble fabric</w:t>
+        <w:t>Furthermore, mathematics stimulates creativity and critical thinking</w:t>
       </w:r>
       <w:r>
         <w:rPr>
-          <w:rFonts w:ascii="TimesNewToman" w:hAnsi="TimesNewToman"/>
+          <w:rFonts w:ascii="Times New Roman" w:hAnsi="Times New Roman"/>
           <w:color w:val="000000"/>
           <w:sz w:val="24"/>
         </w:rPr>
@@ -183,15 +240,15 @@
       </w:r>
       <w:r>
         <w:rPr>
-          <w:rFonts w:ascii="TimesNewToman" w:hAnsi="TimesNewToman"/>
+          <w:rFonts w:ascii="Times New Roman" w:hAnsi="Times New Roman"/>
           <w:color w:val="000000"/>
           <w:sz w:val="24"/>
         </w:rPr>
-        <w:t xml:space="preserve"> Gravity, the invisible force that orchestrates the cosmic ballet, bends and warps this spacetime continuum, inducing temporal distortions and gravitational time dilation</w:t>
+        <w:t xml:space="preserve"> By engaging in mathematical puzzles and problems, we are challenged to think outside the box, explore new approaches, and develop logical reasoning skills</w:t>
       </w:r>
       <w:r>
         <w:rPr>
-          <w:rFonts w:ascii="TimesNewToman" w:hAnsi="TimesNewToman"/>
+          <w:rFonts w:ascii="Times New Roman" w:hAnsi="Times New Roman"/>
           <w:color w:val="000000"/>
           <w:sz w:val="24"/>
         </w:rPr>
@@ -199,15 +256,15 @@
       </w:r>
       <w:r>
         <w:rPr>
-          <w:rFonts w:ascii="TimesNewToman" w:hAnsi="TimesNewToman"/>
+          <w:rFonts w:ascii="Times New Roman" w:hAnsi="Times New Roman"/>
           <w:color w:val="000000"/>
           <w:sz w:val="24"/>
         </w:rPr>
-        <w:t xml:space="preserve"> We encounter a realm where the ticking of time varies, a symphony of rhythms under the baton of celestial bodies</w:t>
+        <w:t xml:space="preserve"> Mathematics encourages us to question, analyze, and seek patterns, nurturing an inquisitive mindset that is crucial for lifelong learning and success</w:t>
       </w:r>
       <w:r>
         <w:rPr>
-          <w:rFonts w:ascii="TimesNewToman" w:hAnsi="TimesNewToman"/>
+          <w:rFonts w:ascii="Times New Roman" w:hAnsi="Times New Roman"/>
           <w:color w:val="000000"/>
           <w:sz w:val="24"/>
         </w:rPr>
@@ -215,120 +272,15 @@
       </w:r>
       <w:r>
         <w:rPr>
-          <w:rFonts w:ascii="TimesNewToman" w:hAnsi="TimesNewToman"/>
+          <w:rFonts w:ascii="Times New Roman" w:hAnsi="Times New Roman"/>
           <w:color w:val="000000"/>
           <w:sz w:val="24"/>
         </w:rPr>
-        <w:t xml:space="preserve"> The nature of time becomes pliable, subject to the influence of mass and energy, challenging our intuitive grasp of its uniform flow</w:t>
+        <w:t xml:space="preserve"> As we delve deeper into the mathematical landscape, we discover that it is not merely a collection of abstract concepts</w:t>
       </w:r>
       <w:r>
         <w:rPr>
-          <w:rFonts w:ascii="TimesNewToman" w:hAnsi="TimesNewToman"/>
-          <w:color w:val="000000"/>
-          <w:sz w:val="24"/>
-        </w:rPr>
-        <w:t>.</w:t>
-      </w:r>
-      <w:r>
-        <w:rPr>
-          <w:rFonts w:ascii="TimesNewToman" w:hAnsi="TimesNewToman"/>
-          <w:color w:val="000000"/>
-          <w:sz w:val="24"/>
-        </w:rPr>
-        <w:t xml:space="preserve"> Furthermore, as we traverse the vast spectrum of light, a peculiar phenomenon emerges - the Twins Paradox, a conundrum that pits relativity against common sense</w:t>
-      </w:r>
-      <w:r>
-        <w:rPr>
-          <w:rFonts w:ascii="TimesNewToman" w:hAnsi="TimesNewToman"/>
-          <w:color w:val="000000"/>
-          <w:sz w:val="24"/>
-        </w:rPr>
-        <w:t>.</w:t>
-      </w:r>
-      <w:r>
-        <w:rPr>
-          <w:rFonts w:ascii="TimesNewToman" w:hAnsi="TimesNewToman"/>
-          <w:color w:val="000000"/>
-          <w:sz w:val="24"/>
-        </w:rPr>
-        <w:br/>
-      </w:r>
-      <w:r>
-        <w:rPr>
-          <w:rFonts w:ascii="TimesNewToman" w:hAnsi="TimesNewToman"/>
-          <w:color w:val="000000"/>
-          <w:sz w:val="24"/>
-        </w:rPr>
-        <w:br/>
-        <w:t>Descending from the cosmic to the digital realm, we encounter computer science, a discipline that has unlocked the secrets of virtual time</w:t>
-      </w:r>
-      <w:r>
-        <w:rPr>
-          <w:rFonts w:ascii="TimesNewToman" w:hAnsi="TimesNewToman"/>
-          <w:color w:val="000000"/>
-          <w:sz w:val="24"/>
-        </w:rPr>
-        <w:t>.</w:t>
-      </w:r>
-      <w:r>
-        <w:rPr>
-          <w:rFonts w:ascii="TimesNewToman" w:hAnsi="TimesNewToman"/>
-          <w:color w:val="000000"/>
-          <w:sz w:val="24"/>
-        </w:rPr>
-        <w:t xml:space="preserve"> Here, time becomes quantized, reduced to discrete increments, akin to a choreographed dance of transistors and logic gates</w:t>
-      </w:r>
-      <w:r>
-        <w:rPr>
-          <w:rFonts w:ascii="TimesNewToman" w:hAnsi="TimesNewToman"/>
-          <w:color w:val="000000"/>
-          <w:sz w:val="24"/>
-        </w:rPr>
-        <w:t>.</w:t>
-      </w:r>
-      <w:r>
-        <w:rPr>
-          <w:rFonts w:ascii="TimesNewToman" w:hAnsi="TimesNewToman"/>
-          <w:color w:val="000000"/>
-          <w:sz w:val="24"/>
-        </w:rPr>
-        <w:t xml:space="preserve"> Algorithms, intricate sequences of instructions, slice and dice the continuum, creating artificial time frames within which computation unfolds</w:t>
-      </w:r>
-      <w:r>
-        <w:rPr>
-          <w:rFonts w:ascii="TimesNewToman" w:hAnsi="TimesNewToman"/>
-          <w:color w:val="000000"/>
-          <w:sz w:val="24"/>
-        </w:rPr>
-        <w:t>.</w:t>
-      </w:r>
-      <w:r>
-        <w:rPr>
-          <w:rFonts w:ascii="TimesNewToman" w:hAnsi="TimesNewToman"/>
-          <w:color w:val="000000"/>
-          <w:sz w:val="24"/>
-        </w:rPr>
-        <w:t xml:space="preserve"> This digital realm serves as a laboratory for exploring alternative temporal structures, allowing us to manipulate and distort time in ways that would confound our physical counterparts</w:t>
-      </w:r>
-      <w:r>
-        <w:rPr>
-          <w:rFonts w:ascii="TimesNewToman" w:hAnsi="TimesNewToman"/>
-          <w:color w:val="000000"/>
-          <w:sz w:val="24"/>
-        </w:rPr>
-        <w:t>.</w:t>
-      </w:r>
-      <w:r>
-        <w:rPr>
-          <w:rFonts w:ascii="TimesNewToman" w:hAnsi="TimesNewToman"/>
-          <w:color w:val="000000"/>
-          <w:sz w:val="24"/>
-        </w:rPr>
-        <w:t xml:space="preserve"> Through these explorations, we glean insights into the malleability of time, its susceptibility to human design</w:t>
-      </w:r>
-      <w:r>
-        <w:rPr>
-          <w:rFonts w:ascii="TimesNewToman" w:hAnsi="TimesNewToman"/>
+          <w:rFonts w:ascii="Times New Roman" w:hAnsi="Times New Roman"/>
           <w:color w:val="000000"/>
           <w:sz w:val="24"/>
         </w:rPr>
@@ -338,7 +290,7 @@
     <w:p>
       <w:r>
         <w:rPr>
-          <w:rFonts w:ascii="TimesNewToman" w:hAnsi="TimesNewToman"/>
+          <w:rFonts w:ascii="Times New Roman" w:hAnsi="Times New Roman"/>
           <w:color w:val="000000"/>
           <w:sz w:val="28"/>
         </w:rPr>
@@ -348,62 +300,76 @@
     <w:p>
       <w:r>
         <w:rPr>
-          <w:rFonts w:ascii="TimesNewToman" w:hAnsi="TimesNewToman"/>
+          <w:rFonts w:ascii="Times New Roman" w:hAnsi="Times New Roman"/>
           <w:color w:val="000000"/>
         </w:rPr>
-        <w:lastRenderedPageBreak/>
-        <w:t>Our quest through the tapestry of time reveals its elusive and paradoxical nature, where absoluteness and fluidity coexist</w:t>
+        <w:t>Exploring the vast world of mathematics is an enriching journey that uncovers the beauty and power of numbers and patterns</w:t>
       </w:r>
       <w:r>
         <w:rPr>
-          <w:rFonts w:ascii="TimesNewToman" w:hAnsi="TimesNewToman"/>
+          <w:rFonts w:ascii="Times New Roman" w:hAnsi="Times New Roman"/>
           <w:color w:val="000000"/>
         </w:rPr>
         <w:t>.</w:t>
       </w:r>
       <w:r>
         <w:rPr>
-          <w:rFonts w:ascii="TimesNewToman" w:hAnsi="TimesNewToman"/>
+          <w:rFonts w:ascii="Times New Roman" w:hAnsi="Times New Roman"/>
           <w:color w:val="000000"/>
         </w:rPr>
-        <w:t xml:space="preserve"> From the symphony of patterns in General Relativity to the quantized rhythms of computer science, we catch glimpses of time's hidden order</w:t>
+        <w:t xml:space="preserve"> Mathematics is not just a subject taught in school; it's a language that describes the principles governing the universe</w:t>
       </w:r>
       <w:r>
         <w:rPr>
-          <w:rFonts w:ascii="TimesNewToman" w:hAnsi="TimesNewToman"/>
+          <w:rFonts w:ascii="Times New Roman" w:hAnsi="Times New Roman"/>
           <w:color w:val="000000"/>
         </w:rPr>
         <w:t>.</w:t>
       </w:r>
       <w:r>
         <w:rPr>
-          <w:rFonts w:ascii="TimesNewToman" w:hAnsi="TimesNewToman"/>
+          <w:rFonts w:ascii="Times New Roman" w:hAnsi="Times New Roman"/>
           <w:color w:val="000000"/>
         </w:rPr>
-        <w:t xml:space="preserve"> Yet, the essence of time, its ultimate enigma, remains shrouded in mystery</w:t>
+        <w:t xml:space="preserve"> It touches every aspect of life, helping us understand the world around us</w:t>
       </w:r>
       <w:r>
         <w:rPr>
-          <w:rFonts w:ascii="TimesNewToman" w:hAnsi="TimesNewToman"/>
+          <w:rFonts w:ascii="Times New Roman" w:hAnsi="Times New Roman"/>
           <w:color w:val="000000"/>
         </w:rPr>
         <w:t>.</w:t>
       </w:r>
       <w:r>
         <w:rPr>
-          <w:rFonts w:ascii="TimesNewToman" w:hAnsi="TimesNewToman"/>
+          <w:rFonts w:ascii="Times New Roman" w:hAnsi="Times New Roman"/>
           <w:color w:val="000000"/>
         </w:rPr>
-        <w:t xml:space="preserve"> Perhaps, like the cosmic dancer Shiva, time performs its cosmic dance, its secrets forever concealed within its ceaseless motion</w:t>
+        <w:t xml:space="preserve"> Mathematics enhances critical thinking, creativity, and problem-solving skills, which are essential for success in various fields and lifelong learning</w:t>
       </w:r>
       <w:r>
         <w:rPr>
-          <w:rFonts w:ascii="TimesNewToman" w:hAnsi="TimesNewToman"/>
+          <w:rFonts w:ascii="Times New Roman" w:hAnsi="Times New Roman"/>
+          <w:color w:val="000000"/>
+        </w:rPr>
+        <w:t>.</w:t>
+      </w:r>
+      <w:r>
+        <w:rPr>
+          <w:rFonts w:ascii="Times New Roman" w:hAnsi="Times New Roman"/>
+          <w:color w:val="000000"/>
+        </w:rPr>
+        <w:t xml:space="preserve"> Join us as we explore the wonders of mathematics, unraveling its secrets and unlocking its potential to transform our understanding of the cosmos</w:t>
+      </w:r>
+      <w:r>
+        <w:rPr>
+          <w:rFonts w:ascii="Times New Roman" w:hAnsi="Times New Roman"/>
           <w:color w:val="000000"/>
         </w:rPr>
         <w:t>.</w:t>
       </w:r>
     </w:p>
+    <w:p/>
     <w:sectPr>
       <w:pgSz w:w="12240" w:h="15840"/>
       <w:pgMar w:top="1440" w:right="1800" w:bottom="1440" w:left="1800" w:header="720" w:footer="720" w:gutter="0"/>
@@ -587,31 +553,31 @@
       </w:rPr>
     </w:lvl>
   </w:abstractNum>
-  <w:num w:numId="1" w16cid:durableId="392050074">
+  <w:num w:numId="1" w16cid:durableId="1496340651">
     <w:abstractNumId w:val="8"/>
   </w:num>
-  <w:num w:numId="2" w16cid:durableId="1530606662">
+  <w:num w:numId="2" w16cid:durableId="2091199232">
     <w:abstractNumId w:val="6"/>
   </w:num>
-  <w:num w:numId="3" w16cid:durableId="656300766">
+  <w:num w:numId="3" w16cid:durableId="464543718">
     <w:abstractNumId w:val="5"/>
   </w:num>
-  <w:num w:numId="4" w16cid:durableId="1725444892">
+  <w:num w:numId="4" w16cid:durableId="65223853">
     <w:abstractNumId w:val="4"/>
   </w:num>
-  <w:num w:numId="5" w16cid:durableId="1645967735">
+  <w:num w:numId="5" w16cid:durableId="1784642026">
     <w:abstractNumId w:val="7"/>
   </w:num>
-  <w:num w:numId="6" w16cid:durableId="1578443525">
+  <w:num w:numId="6" w16cid:durableId="1263219240">
     <w:abstractNumId w:val="3"/>
   </w:num>
-  <w:num w:numId="7" w16cid:durableId="1675260308">
+  <w:num w:numId="7" w16cid:durableId="2126074129">
     <w:abstractNumId w:val="2"/>
   </w:num>
-  <w:num w:numId="8" w16cid:durableId="1685984074">
+  <w:num w:numId="8" w16cid:durableId="1434090582">
     <w:abstractNumId w:val="1"/>
   </w:num>
-  <w:num w:numId="9" w16cid:durableId="1767651100">
+  <w:num w:numId="9" w16cid:durableId="929780032">
     <w:abstractNumId w:val="0"/>
   </w:num>
 </w:numbering>
